--- a/Докментация/Мушинский_Введение.docx
+++ b/Докментация/Мушинский_Введение.docx
@@ -5,7 +5,6 @@
     <w:p>
       <w:pPr>
         <w:spacing w:after="0" w:line="480" w:lineRule="auto"/>
-        <w:ind w:firstLine="680"/>
         <w:jc w:val="center"/>
         <w:rPr>
           <w:rFonts w:ascii="Times New Roman" w:hAnsi="Times New Roman"/>
@@ -123,7 +122,18 @@
           <w:szCs w:val="28"/>
           <w:shd w:val="clear" w:color="auto" w:fill="FFFFFF"/>
         </w:rPr>
-        <w:t xml:space="preserve"> Огромную роль в развитии сферы искусственного интеллекта играет компьютерное зрение.</w:t>
+        <w:t xml:space="preserve"> Огромную роль в развитии сферы искусств</w:t>
+      </w:r>
+      <w:bookmarkStart w:id="0" w:name="_GoBack"/>
+      <w:bookmarkEnd w:id="0"/>
+      <w:r>
+        <w:rPr>
+          <w:rFonts w:ascii="Times New Roman" w:hAnsi="Times New Roman"/>
+          <w:sz w:val="28"/>
+          <w:szCs w:val="28"/>
+          <w:shd w:val="clear" w:color="auto" w:fill="FFFFFF"/>
+        </w:rPr>
+        <w:t>енного интеллекта играет компьютерное зрение.</w:t>
       </w:r>
     </w:p>
     <w:p>
@@ -877,17 +887,7 @@
           <w:sz w:val="28"/>
           <w:szCs w:val="28"/>
         </w:rPr>
-        <w:t>третий раздел «Реализация. Тестирование. Применение» описывает составные части приложения, наборы входных и выходн</w:t>
-      </w:r>
-      <w:bookmarkStart w:id="0" w:name="_GoBack"/>
-      <w:bookmarkEnd w:id="0"/>
-      <w:r>
-        <w:rPr>
-          <w:rFonts w:ascii="Times New Roman" w:hAnsi="Times New Roman"/>
-          <w:sz w:val="28"/>
-          <w:szCs w:val="28"/>
-        </w:rPr>
-        <w:t xml:space="preserve">ых данных, также приводится функциональное тестирование приложения. </w:t>
+        <w:t xml:space="preserve">третий раздел «Реализация. Тестирование. Применение» описывает составные части приложения, наборы входных и выходных данных, также приводится функциональное тестирование приложения. </w:t>
       </w:r>
     </w:p>
     <w:p>
